--- a/Articles/2025/1-Blender-Continued/8-Creating-Curves/9-The-Curve-Pen-Tool/The-Curve-Pen-Tool-Part-2/Write Up.docx
+++ b/Articles/2025/1-Blender-Continued/8-Creating-Curves/9-The-Curve-Pen-Tool/The-Curve-Pen-Tool-Part-2/Write Up.docx
@@ -12,21 +12,20 @@
     </w:p>
     <w:p>
       <w:r>
-        <w:t xml:space="preserve">This week, we will be taking a look at how we can </w:t>
-      </w:r>
-      <w:r>
-        <w:t>create a tea cup using the Curve Pen tool. You can only have access to this tool in edit mode, if you have added a curved object in Object mode first. If you have something like a cube, you will never see this tool</w:t>
+        <w:t>This week will be a continuation of the last tutorial that we did. Last week, we created the right side of a tea cup using the Curve Pen tool. This week we will be forming the handle that will be attached to the cup. And again, we will be using the Curve Pen Tool to achieve this.</w:t>
       </w:r>
     </w:p>
     <w:p>
       <w:r>
-        <w:t xml:space="preserve">So, if you are interested in </w:t>
+        <w:t>So, if this sounds at all interesting to you than please join us for our brand-new article entitled:</w:t>
       </w:r>
+    </w:p>
+    <w:p>
+      <w:pPr>
+        <w:pStyle w:val="Heading1"/>
+      </w:pPr>
       <w:r>
-        <w:t>learning an alternative method to churning out some curves</w:t>
-      </w:r>
-      <w:r>
-        <w:t>. Then please join us for our brand-new article this week entitled:</w:t>
+        <w:t>The Curve Pen Tool Part 2</w:t>
       </w:r>
     </w:p>
     <w:p>
@@ -35,14 +34,6 @@
       </w:r>
     </w:p>
     <w:p/>
-    <w:p>
-      <w:pPr>
-        <w:pStyle w:val="Heading1"/>
-      </w:pPr>
-      <w:r>
-        <w:t>9 The Curve Pen Tool</w:t>
-      </w:r>
-    </w:p>
     <w:p/>
     <w:p/>
     <w:p/>
